--- a/探索美国单车共享数据/问题.docx
+++ b/探索美国单车共享数据/问题.docx
@@ -11,7 +11,7 @@
         <w:suppressLineNumbers w:val="0"/>
       </w:pPr>
       <w:r>
-        <w:t>问题</w:t>
+        <w:t>自行车共享数据</w:t>
       </w:r>
     </w:p>
     <w:p>
@@ -23,7 +23,85 @@
         <w:suppressLineNumbers w:val="0"/>
       </w:pPr>
       <w:r>
-        <w:t>你将编写代码并回答以下关于自行车共享数据的问题：</w:t>
+        <w:t>在过去十年内，自行车共享系统的数量不断增多，并且在全球多个城市内越来越受欢迎。自行车共享系统使用户能够按照一定的金额在短时间内租赁自行车。用户可以在 A 处借自行车，并在 B 处还车，或者他们只是想骑一下，也可以在同一地点还车。每辆自行车每天可以供多位用户使用。</w:t>
+      </w:r>
+    </w:p>
+    <w:p>
+      <w:pPr>
+        <w:pStyle w:val="3"/>
+        <w:keepNext w:val="0"/>
+        <w:keepLines w:val="0"/>
+        <w:widowControl/>
+        <w:suppressLineNumbers w:val="0"/>
+      </w:pPr>
+      <w:r>
+        <w:t>由于信息技术的迅猛发展，共享系统的用户可以轻松地访问系统中的基座并解锁或还回自行车。这些技术还提供了大量数据，使我们能够探索这些自行车共享系统的使用情况。</w:t>
+      </w:r>
+    </w:p>
+    <w:p>
+      <w:pPr>
+        <w:pStyle w:val="3"/>
+        <w:keepNext w:val="0"/>
+        <w:keepLines w:val="0"/>
+        <w:widowControl/>
+        <w:suppressLineNumbers w:val="0"/>
+      </w:pPr>
+      <w:r>
+        <w:t xml:space="preserve">在此项目中，你将使用 </w:t>
+      </w:r>
+      <w:r>
+        <w:fldChar w:fldCharType="begin"/>
+      </w:r>
+      <w:r>
+        <w:instrText xml:space="preserve"> HYPERLINK "https://www.motivateco.com/" \t "https://classroom.udacity.com/nanodegrees/nd002-cn-basic/parts/ce2f97bf-7be1-4142-a764-9b59ec87985f/modules/c4200d90-6104-4463-8e72-2d462feaaca1/lessons/0e6ec8f1-fcb5-4374-b50e-eb44eca45a1c/concepts/_blank" </w:instrText>
+      </w:r>
+      <w:r>
+        <w:fldChar w:fldCharType="separate"/>
+      </w:r>
+      <w:r>
+        <w:rPr>
+          <w:rStyle w:val="8"/>
+        </w:rPr>
+        <w:t>Motivate</w:t>
+      </w:r>
+      <w:r>
+        <w:fldChar w:fldCharType="end"/>
+      </w:r>
+      <w:r>
+        <w:t xml:space="preserve"> 提供的数据探索自行车共享使用模式，Motivate 是一家入驻美国很多大型城市的自行车共享系统。你将比较以下三座城市的系统使用情况：芝加哥、纽约市和华盛顿特区。</w:t>
+      </w:r>
+    </w:p>
+    <w:p>
+      <w:pPr>
+        <w:pStyle w:val="2"/>
+        <w:keepNext w:val="0"/>
+        <w:keepLines w:val="0"/>
+        <w:widowControl/>
+        <w:suppressLineNumbers w:val="0"/>
+      </w:pPr>
+      <w:r>
+        <w:t>数据集</w:t>
+      </w:r>
+    </w:p>
+    <w:p>
+      <w:pPr>
+        <w:pStyle w:val="3"/>
+        <w:keepNext w:val="0"/>
+        <w:keepLines w:val="0"/>
+        <w:widowControl/>
+        <w:suppressLineNumbers w:val="0"/>
+      </w:pPr>
+      <w:r>
+        <w:t>我们提供了三座城市 2017 年上半年的数据。三个数据文件都包含相同的核心</w:t>
+      </w:r>
+      <w:r>
+        <w:rPr>
+          <w:rStyle w:val="6"/>
+        </w:rPr>
+        <w:t>六 (6)</w:t>
+      </w:r>
+      <w:r>
+        <w:t xml:space="preserve"> 列：</w:t>
       </w:r>
     </w:p>
     <w:p>
@@ -40,7 +118,7 @@
         <w:ind w:left="720" w:hanging="360"/>
       </w:pPr>
       <w:r>
-        <w:t>起始时间（Start Time 列）中哪个月份最常见？</w:t>
+        <w:t>起始时间 Start Time（例如 2017-01-01 00:07:57）</w:t>
       </w:r>
     </w:p>
     <w:p>
@@ -57,37 +135,7 @@
         <w:ind w:left="720" w:hanging="360"/>
       </w:pPr>
       <w:r>
-        <w:t xml:space="preserve">起始时间中，一周的哪一天（比如 Monday, Tuesday）最常见？ 提示：可以使用 </w:t>
-      </w:r>
-      <w:r>
-        <w:rPr>
-          <w:rStyle w:val="7"/>
-        </w:rPr>
-        <w:t>datetime.weekday()</w:t>
-      </w:r>
-      <w:r>
-        <w:t xml:space="preserve"> （点击</w:t>
-      </w:r>
-      <w:r>
-        <w:fldChar w:fldCharType="begin"/>
-      </w:r>
-      <w:r>
-        <w:instrText xml:space="preserve"> HYPERLINK "https://docs.python.org/3/library/datetime.html" \l "datetime.date.weekday" \t "https://classroom.udacity.com/nanodegrees/nd002-cn-basic/parts/ce2f97bf-7be1-4142-a764-9b59ec87985f/modules/c4200d90-6104-4463-8e72-2d462feaaca1/lessons/0e6ec8f1-fcb5-4374-b50e-eb44eca45a1c/concepts/_blank" </w:instrText>
-      </w:r>
-      <w:r>
-        <w:fldChar w:fldCharType="separate"/>
-      </w:r>
-      <w:r>
-        <w:rPr>
-          <w:rStyle w:val="6"/>
-        </w:rPr>
-        <w:t>查看文档</w:t>
-      </w:r>
-      <w:r>
-        <w:fldChar w:fldCharType="end"/>
-      </w:r>
-      <w:r>
-        <w:t>）</w:t>
+        <w:t>结束时间 End Time（例如 2017-01-01 00:20:53）</w:t>
       </w:r>
     </w:p>
     <w:p>
@@ -104,7 +152,7 @@
         <w:ind w:left="720" w:hanging="360"/>
       </w:pPr>
       <w:r>
-        <w:t>起始时间中，一天当中哪个小时最常见？</w:t>
+        <w:t>骑行时长 Trip Duration（例如 776 秒）</w:t>
       </w:r>
     </w:p>
     <w:p>
@@ -121,7 +169,7 @@
         <w:ind w:left="720" w:hanging="360"/>
       </w:pPr>
       <w:r>
-        <w:t>总骑行时长（Trip Duration）是多久，平均骑行时长是多久？</w:t>
+        <w:t>起始车站 Start Station（例如百老汇街和巴里大道）</w:t>
       </w:r>
     </w:p>
     <w:p>
@@ -138,7 +186,7 @@
         <w:ind w:left="720" w:hanging="360"/>
       </w:pPr>
       <w:r>
-        <w:t>哪个起始车站（Start Station）最热门，哪个结束车站（End Station）最热门？</w:t>
+        <w:t>结束车站 End Station（例如塞奇威克街和北大道）</w:t>
       </w:r>
     </w:p>
     <w:p>
@@ -155,7 +203,19 @@
         <w:ind w:left="720" w:hanging="360"/>
       </w:pPr>
       <w:r>
-        <w:t>哪一趟行程最热门（即，哪一个起始站点与结束站点的组合最热门）？</w:t>
+        <w:t>用户类型 User Type（订阅者 Subscriber/Registered 或客户Customer/Casual）</w:t>
+      </w:r>
+    </w:p>
+    <w:p>
+      <w:pPr>
+        <w:pStyle w:val="3"/>
+        <w:keepNext w:val="0"/>
+        <w:keepLines w:val="0"/>
+        <w:widowControl/>
+        <w:suppressLineNumbers w:val="0"/>
+      </w:pPr>
+      <w:r>
+        <w:t>芝加哥和纽约市文件还包含以下两列（数据格式可以查看下面的图片）：</w:t>
       </w:r>
     </w:p>
     <w:p>
@@ -165,14 +225,14 @@
         <w:widowControl/>
         <w:numPr>
           <w:ilvl w:val="0"/>
-          <w:numId w:val="1"/>
+          <w:numId w:val="2"/>
         </w:numPr>
         <w:suppressLineNumbers w:val="0"/>
         <w:spacing w:before="0" w:beforeAutospacing="1" w:after="0" w:afterAutospacing="1"/>
         <w:ind w:left="720" w:hanging="360"/>
       </w:pPr>
       <w:r>
-        <w:t>每种用户类型有多少人？</w:t>
+        <w:t>性别 Gender</w:t>
       </w:r>
     </w:p>
     <w:p>
@@ -182,14 +242,250 @@
         <w:widowControl/>
         <w:numPr>
           <w:ilvl w:val="0"/>
-          <w:numId w:val="1"/>
+          <w:numId w:val="2"/>
         </w:numPr>
         <w:suppressLineNumbers w:val="0"/>
         <w:spacing w:before="0" w:beforeAutospacing="1" w:after="0" w:afterAutospacing="1"/>
         <w:ind w:left="720" w:hanging="360"/>
       </w:pPr>
       <w:r>
-        <w:t>每种性别有多少人？</w:t>
+        <w:t>出生年份 Birth Year</w:t>
+      </w:r>
+    </w:p>
+    <w:p>
+      <w:pPr>
+        <w:pStyle w:val="3"/>
+        <w:keepNext w:val="0"/>
+        <w:keepLines w:val="0"/>
+        <w:widowControl/>
+        <w:suppressLineNumbers w:val="0"/>
+      </w:pPr>
+      <w:r>
+        <w:t>原始文件（访问地址：(</w:t>
+      </w:r>
+      <w:r>
+        <w:fldChar w:fldCharType="begin"/>
+      </w:r>
+      <w:r>
+        <w:instrText xml:space="preserve"> HYPERLINK "https://www.divvybikes.com/system-data" \t "https://classroom.udacity.com/nanodegrees/nd002-cn-basic/parts/ce2f97bf-7be1-4142-a764-9b59ec87985f/modules/c4200d90-6104-4463-8e72-2d462feaaca1/lessons/0e6ec8f1-fcb5-4374-b50e-eb44eca45a1c/concepts/_blank" </w:instrText>
+      </w:r>
+      <w:r>
+        <w:fldChar w:fldCharType="separate"/>
+      </w:r>
+      <w:r>
+        <w:rPr>
+          <w:rStyle w:val="8"/>
+        </w:rPr>
+        <w:t>芝加哥</w:t>
+      </w:r>
+      <w:r>
+        <w:fldChar w:fldCharType="end"/>
+      </w:r>
+      <w:r>
+        <w:t>、</w:t>
+      </w:r>
+      <w:r>
+        <w:fldChar w:fldCharType="begin"/>
+      </w:r>
+      <w:r>
+        <w:instrText xml:space="preserve"> HYPERLINK "https://www.citibikenyc.com/system-data" \t "https://classroom.udacity.com/nanodegrees/nd002-cn-basic/parts/ce2f97bf-7be1-4142-a764-9b59ec87985f/modules/c4200d90-6104-4463-8e72-2d462feaaca1/lessons/0e6ec8f1-fcb5-4374-b50e-eb44eca45a1c/concepts/_blank" </w:instrText>
+      </w:r>
+      <w:r>
+        <w:fldChar w:fldCharType="separate"/>
+      </w:r>
+      <w:r>
+        <w:rPr>
+          <w:rStyle w:val="8"/>
+        </w:rPr>
+        <w:t>纽约市</w:t>
+      </w:r>
+      <w:r>
+        <w:fldChar w:fldCharType="end"/>
+      </w:r>
+      <w:r>
+        <w:t>、</w:t>
+      </w:r>
+      <w:r>
+        <w:fldChar w:fldCharType="begin"/>
+      </w:r>
+      <w:r>
+        <w:instrText xml:space="preserve"> HYPERLINK "https://www.capitalbikeshare.com/system-data" \t "https://classroom.udacity.com/nanodegrees/nd002-cn-basic/parts/ce2f97bf-7be1-4142-a764-9b59ec87985f/modules/c4200d90-6104-4463-8e72-2d462feaaca1/lessons/0e6ec8f1-fcb5-4374-b50e-eb44eca45a1c/concepts/_blank" </w:instrText>
+      </w:r>
+      <w:r>
+        <w:fldChar w:fldCharType="separate"/>
+      </w:r>
+      <w:r>
+        <w:rPr>
+          <w:rStyle w:val="8"/>
+        </w:rPr>
+        <w:t>华盛顿特区</w:t>
+      </w:r>
+      <w:r>
+        <w:fldChar w:fldCharType="end"/>
+      </w:r>
+      <w:r>
+        <w:t>）有很多列，并且在很多方面格式不一样。我们执行了一些</w:t>
+      </w:r>
+      <w:r>
+        <w:fldChar w:fldCharType="begin"/>
+      </w:r>
+      <w:r>
+        <w:instrText xml:space="preserve"> HYPERLINK "https://en.wikipedia.org/wiki/Data_wrangling" \t "https://classroom.udacity.com/nanodegrees/nd002-cn-basic/parts/ce2f97bf-7be1-4142-a764-9b59ec87985f/modules/c4200d90-6104-4463-8e72-2d462feaaca1/lessons/0e6ec8f1-fcb5-4374-b50e-eb44eca45a1c/concepts/_blank" </w:instrText>
+      </w:r>
+      <w:r>
+        <w:fldChar w:fldCharType="separate"/>
+      </w:r>
+      <w:r>
+        <w:rPr>
+          <w:rStyle w:val="8"/>
+        </w:rPr>
+        <w:t>数据整理</w:t>
+      </w:r>
+      <w:r>
+        <w:fldChar w:fldCharType="end"/>
+      </w:r>
+      <w:r>
+        <w:t>操作，使这些文件压缩成上述核心六大列，以便于更直接地使用 Python 技能进行评估和分析。在后续的数据分析师纳米学位（进阶）课程中，有一门课程专门讲解如何整理最杂乱无章的数据集。因此不用担心不了解这方面的知识。</w:t>
+      </w:r>
+    </w:p>
+    <w:p>
+      <w:pPr>
+        <w:keepNext w:val="0"/>
+        <w:keepLines w:val="0"/>
+        <w:widowControl/>
+        <w:suppressLineNumbers w:val="0"/>
+        <w:jc w:val="left"/>
+      </w:pPr>
+      <w:r>
+        <w:rPr>
+          <w:rFonts w:ascii="宋体" w:hAnsi="宋体" w:eastAsia="宋体" w:cs="宋体"/>
+          <w:kern w:val="0"/>
+          <w:sz w:val="24"/>
+          <w:szCs w:val="24"/>
+          <w:lang w:val="en-US" w:eastAsia="zh-CN" w:bidi="ar"/>
+        </w:rPr>
+        <w:fldChar w:fldCharType="begin"/>
+      </w:r>
+      <w:r>
+        <w:rPr>
+          <w:rFonts w:ascii="宋体" w:hAnsi="宋体" w:eastAsia="宋体" w:cs="宋体"/>
+          <w:kern w:val="0"/>
+          <w:sz w:val="24"/>
+          <w:szCs w:val="24"/>
+          <w:lang w:val="en-US" w:eastAsia="zh-CN" w:bidi="ar"/>
+        </w:rPr>
+        <w:instrText xml:space="preserve"> HYPERLINK "https://classroom.udacity.com/nanodegrees/nd002-cn-basic/parts/ce2f97bf-7be1-4142-a764-9b59ec87985f/modules/c4200d90-6104-4463-8e72-2d462feaaca1/lessons/0e6ec8f1-fcb5-4374-b50e-eb44eca45a1c/concepts/d233dd24-607b-4bb1-a17d-dfa94768104b" </w:instrText>
+      </w:r>
+      <w:r>
+        <w:rPr>
+          <w:rFonts w:ascii="宋体" w:hAnsi="宋体" w:eastAsia="宋体" w:cs="宋体"/>
+          <w:kern w:val="0"/>
+          <w:sz w:val="24"/>
+          <w:szCs w:val="24"/>
+          <w:lang w:val="en-US" w:eastAsia="zh-CN" w:bidi="ar"/>
+        </w:rPr>
+        <w:fldChar w:fldCharType="separate"/>
+      </w:r>
+    </w:p>
+    <w:p>
+      <w:pPr>
+        <w:keepNext w:val="0"/>
+        <w:keepLines w:val="0"/>
+        <w:widowControl/>
+        <w:suppressLineNumbers w:val="0"/>
+        <w:jc w:val="left"/>
+      </w:pPr>
+      <w:r>
+        <w:rPr>
+          <w:rStyle w:val="8"/>
+          <w:rFonts w:ascii="宋体" w:hAnsi="宋体" w:eastAsia="宋体" w:cs="宋体"/>
+          <w:sz w:val="24"/>
+          <w:szCs w:val="24"/>
+        </w:rPr>
+        <w:drawing>
+          <wp:inline distT="0" distB="0" distL="114300" distR="114300">
+            <wp:extent cx="304800" cy="304800"/>
+            <wp:effectExtent l="0" t="0" r="0" b="0"/>
+            <wp:docPr id="1" name="图片 1" descr="IMG_256"/>
+            <wp:cNvGraphicFramePr>
+              <a:graphicFrameLocks xmlns:a="http://schemas.openxmlformats.org/drawingml/2006/main" noChangeAspect="1"/>
+            </wp:cNvGraphicFramePr>
+            <a:graphic xmlns:a="http://schemas.openxmlformats.org/drawingml/2006/main">
+              <a:graphicData uri="http://schemas.openxmlformats.org/drawingml/2006/picture">
+                <pic:pic xmlns:pic="http://schemas.openxmlformats.org/drawingml/2006/picture">
+                  <pic:nvPicPr>
+                    <pic:cNvPr id="1" name="图片 1" descr="IMG_256"/>
+                    <pic:cNvPicPr>
+                      <a:picLocks noChangeAspect="1"/>
+                    </pic:cNvPicPr>
+                  </pic:nvPicPr>
+                  <pic:blipFill>
+                    <a:blip r:embed="rId4"/>
+                    <a:stretch>
+                      <a:fillRect/>
+                    </a:stretch>
+                  </pic:blipFill>
+                  <pic:spPr>
+                    <a:xfrm>
+                      <a:off x="0" y="0"/>
+                      <a:ext cx="304800" cy="304800"/>
+                    </a:xfrm>
+                    <a:prstGeom prst="rect">
+                      <a:avLst/>
+                    </a:prstGeom>
+                    <a:noFill/>
+                    <a:ln w="9525">
+                      <a:noFill/>
+                    </a:ln>
+                  </pic:spPr>
+                </pic:pic>
+              </a:graphicData>
+            </a:graphic>
+          </wp:inline>
+        </w:drawing>
+      </w:r>
+    </w:p>
+    <w:p>
+      <w:pPr>
+        <w:keepNext w:val="0"/>
+        <w:keepLines w:val="0"/>
+        <w:widowControl/>
+        <w:suppressLineNumbers w:val="0"/>
+        <w:jc w:val="left"/>
+      </w:pPr>
+      <w:r>
+        <w:rPr>
+          <w:rFonts w:ascii="宋体" w:hAnsi="宋体" w:eastAsia="宋体" w:cs="宋体"/>
+          <w:kern w:val="0"/>
+          <w:sz w:val="24"/>
+          <w:szCs w:val="24"/>
+          <w:lang w:val="en-US" w:eastAsia="zh-CN" w:bidi="ar"/>
+        </w:rPr>
+        <w:fldChar w:fldCharType="end"/>
+      </w:r>
+    </w:p>
+    <w:p>
+      <w:pPr>
+        <w:pStyle w:val="2"/>
+        <w:keepNext w:val="0"/>
+        <w:keepLines w:val="0"/>
+        <w:widowControl/>
+        <w:suppressLineNumbers w:val="0"/>
+      </w:pPr>
+      <w:r>
+        <w:t>问题</w:t>
+      </w:r>
+    </w:p>
+    <w:p>
+      <w:pPr>
+        <w:pStyle w:val="3"/>
+        <w:keepNext w:val="0"/>
+        <w:keepLines w:val="0"/>
+        <w:widowControl/>
+        <w:suppressLineNumbers w:val="0"/>
+      </w:pPr>
+      <w:r>
+        <w:t>你将编写代码并回答以下关于自行车共享数据的问题：</w:t>
       </w:r>
     </w:p>
     <w:p>
@@ -199,20 +495,191 @@
         <w:widowControl/>
         <w:numPr>
           <w:ilvl w:val="0"/>
-          <w:numId w:val="1"/>
+          <w:numId w:val="3"/>
         </w:numPr>
         <w:suppressLineNumbers w:val="0"/>
         <w:spacing w:before="0" w:beforeAutospacing="1" w:after="0" w:afterAutospacing="1"/>
         <w:ind w:left="720" w:hanging="360"/>
       </w:pPr>
       <w:r>
-        <w:t>出生年份最早的是哪一年、最晚的是哪一年，最常见的是哪一年？</w:t>
-      </w:r>
-    </w:p>
-    <w:p>
+        <w:t>起始时间（Start Time 列）中哪个月份最常见？</w:t>
+      </w:r>
+    </w:p>
+    <w:p>
+      <w:pPr>
+        <w:keepNext w:val="0"/>
+        <w:keepLines w:val="0"/>
+        <w:widowControl/>
+        <w:numPr>
+          <w:ilvl w:val="0"/>
+          <w:numId w:val="3"/>
+        </w:numPr>
+        <w:suppressLineNumbers w:val="0"/>
+        <w:spacing w:before="0" w:beforeAutospacing="1" w:after="0" w:afterAutospacing="1"/>
+        <w:ind w:left="720" w:hanging="360"/>
+      </w:pPr>
+      <w:r>
+        <w:t xml:space="preserve">起始时间中，一周的哪一天（比如 Monday, Tuesday）最常见？ 提示：可以使用 </w:t>
+      </w:r>
+      <w:r>
+        <w:rPr>
+          <w:rStyle w:val="9"/>
+        </w:rPr>
+        <w:t>datetime.weekday()</w:t>
+      </w:r>
+      <w:r>
+        <w:t xml:space="preserve"> （点击</w:t>
+      </w:r>
+      <w:r>
+        <w:fldChar w:fldCharType="begin"/>
+      </w:r>
+      <w:r>
+        <w:instrText xml:space="preserve"> HYPERLINK "https://docs.python.org/3/library/datetime.html" \l "datetime.date.weekday" \t "https://classroom.udacity.com/nanodegrees/nd002-cn-basic/parts/ce2f97bf-7be1-4142-a764-9b59ec87985f/modules/c4200d90-6104-4463-8e72-2d462feaaca1/lessons/0e6ec8f1-fcb5-4374-b50e-eb44eca45a1c/concepts/_blank" </w:instrText>
+      </w:r>
+      <w:r>
+        <w:fldChar w:fldCharType="separate"/>
+      </w:r>
+      <w:r>
+        <w:rPr>
+          <w:rStyle w:val="7"/>
+        </w:rPr>
+        <w:t>查看</w:t>
+      </w:r>
       <w:bookmarkStart w:id="0" w:name="_GoBack"/>
       <w:bookmarkEnd w:id="0"/>
-    </w:p>
+      <w:r>
+        <w:rPr>
+          <w:rStyle w:val="7"/>
+        </w:rPr>
+        <w:t>文档</w:t>
+      </w:r>
+      <w:r>
+        <w:fldChar w:fldCharType="end"/>
+      </w:r>
+      <w:r>
+        <w:t>）</w:t>
+      </w:r>
+    </w:p>
+    <w:p>
+      <w:pPr>
+        <w:keepNext w:val="0"/>
+        <w:keepLines w:val="0"/>
+        <w:widowControl/>
+        <w:numPr>
+          <w:ilvl w:val="0"/>
+          <w:numId w:val="3"/>
+        </w:numPr>
+        <w:suppressLineNumbers w:val="0"/>
+        <w:spacing w:before="0" w:beforeAutospacing="1" w:after="0" w:afterAutospacing="1"/>
+        <w:ind w:left="720" w:hanging="360"/>
+      </w:pPr>
+      <w:r>
+        <w:t>起始时间中，一天当中哪个小时最常见？</w:t>
+      </w:r>
+    </w:p>
+    <w:p>
+      <w:pPr>
+        <w:keepNext w:val="0"/>
+        <w:keepLines w:val="0"/>
+        <w:widowControl/>
+        <w:numPr>
+          <w:ilvl w:val="0"/>
+          <w:numId w:val="3"/>
+        </w:numPr>
+        <w:suppressLineNumbers w:val="0"/>
+        <w:spacing w:before="0" w:beforeAutospacing="1" w:after="0" w:afterAutospacing="1"/>
+        <w:ind w:left="720" w:hanging="360"/>
+      </w:pPr>
+      <w:r>
+        <w:t>总骑行时长（Trip Duration）是多久，平均骑行时长是多久？</w:t>
+      </w:r>
+    </w:p>
+    <w:p>
+      <w:pPr>
+        <w:keepNext w:val="0"/>
+        <w:keepLines w:val="0"/>
+        <w:widowControl/>
+        <w:numPr>
+          <w:ilvl w:val="0"/>
+          <w:numId w:val="3"/>
+        </w:numPr>
+        <w:suppressLineNumbers w:val="0"/>
+        <w:spacing w:before="0" w:beforeAutospacing="1" w:after="0" w:afterAutospacing="1"/>
+        <w:ind w:left="720" w:hanging="360"/>
+      </w:pPr>
+      <w:r>
+        <w:t>哪个起始车站（Start Station）最热门，哪个结束车站（End Station）最热门？</w:t>
+      </w:r>
+    </w:p>
+    <w:p>
+      <w:pPr>
+        <w:keepNext w:val="0"/>
+        <w:keepLines w:val="0"/>
+        <w:widowControl/>
+        <w:numPr>
+          <w:ilvl w:val="0"/>
+          <w:numId w:val="3"/>
+        </w:numPr>
+        <w:suppressLineNumbers w:val="0"/>
+        <w:spacing w:before="0" w:beforeAutospacing="1" w:after="0" w:afterAutospacing="1"/>
+        <w:ind w:left="720" w:hanging="360"/>
+      </w:pPr>
+      <w:r>
+        <w:t>哪一趟行程最热门（即，哪一个起始站点与结束站点的组合最热门）？</w:t>
+      </w:r>
+    </w:p>
+    <w:p>
+      <w:pPr>
+        <w:keepNext w:val="0"/>
+        <w:keepLines w:val="0"/>
+        <w:widowControl/>
+        <w:numPr>
+          <w:ilvl w:val="0"/>
+          <w:numId w:val="3"/>
+        </w:numPr>
+        <w:suppressLineNumbers w:val="0"/>
+        <w:spacing w:before="0" w:beforeAutospacing="1" w:after="0" w:afterAutospacing="1"/>
+        <w:ind w:left="720" w:hanging="360"/>
+      </w:pPr>
+      <w:r>
+        <w:t>每种用户类型有多少人？</w:t>
+      </w:r>
+    </w:p>
+    <w:p>
+      <w:pPr>
+        <w:keepNext w:val="0"/>
+        <w:keepLines w:val="0"/>
+        <w:widowControl/>
+        <w:numPr>
+          <w:ilvl w:val="0"/>
+          <w:numId w:val="3"/>
+        </w:numPr>
+        <w:suppressLineNumbers w:val="0"/>
+        <w:spacing w:before="0" w:beforeAutospacing="1" w:after="0" w:afterAutospacing="1"/>
+        <w:ind w:left="720" w:hanging="360"/>
+      </w:pPr>
+      <w:r>
+        <w:t>每种性别有多少人？</w:t>
+      </w:r>
+    </w:p>
+    <w:p>
+      <w:pPr>
+        <w:keepNext w:val="0"/>
+        <w:keepLines w:val="0"/>
+        <w:widowControl/>
+        <w:numPr>
+          <w:ilvl w:val="0"/>
+          <w:numId w:val="3"/>
+        </w:numPr>
+        <w:suppressLineNumbers w:val="0"/>
+        <w:spacing w:before="0" w:beforeAutospacing="1" w:after="0" w:afterAutospacing="1"/>
+        <w:ind w:left="720" w:hanging="360"/>
+      </w:pPr>
+      <w:r>
+        <w:t>出生年份最早的是哪一年、最晚的是哪一年，最常见的是哪一年？</w:t>
+      </w:r>
+    </w:p>
+    <w:p/>
     <w:sectPr>
       <w:pgSz w:w="11906" w:h="16838"/>
       <w:pgMar w:top="1440" w:right="1800" w:bottom="1440" w:left="1800" w:header="851" w:footer="992" w:gutter="0"/>
@@ -226,9 +693,9 @@
 <file path=word/numbering.xml><?xml version="1.0" encoding="utf-8"?>
 <w:numbering xmlns:wpc="http://schemas.microsoft.com/office/word/2010/wordprocessingCanvas" xmlns:mc="http://schemas.openxmlformats.org/markup-compatibility/2006" xmlns:o="urn:schemas-microsoft-com:office:office" xmlns:r="http://schemas.openxmlformats.org/officeDocument/2006/relationships" xmlns:m="http://schemas.openxmlformats.org/officeDocument/2006/math" xmlns:v="urn:schemas-microsoft-com:vml" xmlns:wp14="http://schemas.microsoft.com/office/word/2010/wordprocessingDrawing" xmlns:wp="http://schemas.openxmlformats.org/drawingml/2006/wordprocessingDrawing" xmlns:w10="urn:schemas-microsoft-com:office:word" xmlns:w="http://schemas.openxmlformats.org/wordprocessingml/2006/main" xmlns:w14="http://schemas.microsoft.com/office/word/2010/wordml" xmlns:wpg="http://schemas.microsoft.com/office/word/2010/wordprocessingGroup" xmlns:wpi="http://schemas.microsoft.com/office/word/2010/wordprocessingInk" xmlns:wne="http://schemas.microsoft.com/office/word/2006/wordml" xmlns:wps="http://schemas.microsoft.com/office/word/2010/wordprocessingShape" mc:Ignorable="w14 wp14">
   <w:abstractNum w:abstractNumId="0">
-    <w:nsid w:val="F3BD1C8D"/>
+    <w:nsid w:val="C3C11341"/>
     <w:multiLevelType w:val="multilevel"/>
-    <w:tmpl w:val="F3BD1C8D"/>
+    <w:tmpl w:val="C3C11341"/>
     <w:lvl w:ilvl="0" w:tentative="0">
       <w:start w:val="1"/>
       <w:numFmt w:val="bullet"/>
@@ -274,6 +741,304 @@
       </w:pPr>
       <w:rPr>
         <w:rFonts w:ascii="Wingdings" w:hAnsi="Wingdings" w:cs="Wingdings"/>
+        <w:sz w:val="20"/>
+      </w:rPr>
+    </w:lvl>
+    <w:lvl w:ilvl="3" w:tentative="0">
+      <w:start w:val="1"/>
+      <w:numFmt w:val="bullet"/>
+      <w:lvlText w:val=""/>
+      <w:lvlJc w:val="left"/>
+      <w:pPr>
+        <w:tabs>
+          <w:tab w:val="left" w:pos="2880"/>
+        </w:tabs>
+        <w:ind w:left="2880" w:hanging="360"/>
+      </w:pPr>
+      <w:rPr>
+        <w:rFonts w:hint="default" w:ascii="Wingdings" w:hAnsi="Wingdings" w:cs="Wingdings"/>
+        <w:sz w:val="20"/>
+      </w:rPr>
+    </w:lvl>
+    <w:lvl w:ilvl="4" w:tentative="0">
+      <w:start w:val="1"/>
+      <w:numFmt w:val="bullet"/>
+      <w:lvlText w:val=""/>
+      <w:lvlJc w:val="left"/>
+      <w:pPr>
+        <w:tabs>
+          <w:tab w:val="left" w:pos="3600"/>
+        </w:tabs>
+        <w:ind w:left="3600" w:hanging="360"/>
+      </w:pPr>
+      <w:rPr>
+        <w:rFonts w:hint="default" w:ascii="Wingdings" w:hAnsi="Wingdings" w:cs="Wingdings"/>
+        <w:sz w:val="20"/>
+      </w:rPr>
+    </w:lvl>
+    <w:lvl w:ilvl="5" w:tentative="0">
+      <w:start w:val="1"/>
+      <w:numFmt w:val="bullet"/>
+      <w:lvlText w:val=""/>
+      <w:lvlJc w:val="left"/>
+      <w:pPr>
+        <w:tabs>
+          <w:tab w:val="left" w:pos="4320"/>
+        </w:tabs>
+        <w:ind w:left="4320" w:hanging="360"/>
+      </w:pPr>
+      <w:rPr>
+        <w:rFonts w:hint="default" w:ascii="Wingdings" w:hAnsi="Wingdings" w:cs="Wingdings"/>
+        <w:sz w:val="20"/>
+      </w:rPr>
+    </w:lvl>
+    <w:lvl w:ilvl="6" w:tentative="0">
+      <w:start w:val="1"/>
+      <w:numFmt w:val="bullet"/>
+      <w:lvlText w:val=""/>
+      <w:lvlJc w:val="left"/>
+      <w:pPr>
+        <w:tabs>
+          <w:tab w:val="left" w:pos="5040"/>
+        </w:tabs>
+        <w:ind w:left="5040" w:hanging="360"/>
+      </w:pPr>
+      <w:rPr>
+        <w:rFonts w:hint="default" w:ascii="Wingdings" w:hAnsi="Wingdings" w:cs="Wingdings"/>
+        <w:sz w:val="20"/>
+      </w:rPr>
+    </w:lvl>
+    <w:lvl w:ilvl="7" w:tentative="0">
+      <w:start w:val="1"/>
+      <w:numFmt w:val="bullet"/>
+      <w:lvlText w:val=""/>
+      <w:lvlJc w:val="left"/>
+      <w:pPr>
+        <w:tabs>
+          <w:tab w:val="left" w:pos="5760"/>
+        </w:tabs>
+        <w:ind w:left="5760" w:hanging="360"/>
+      </w:pPr>
+      <w:rPr>
+        <w:rFonts w:hint="default" w:ascii="Wingdings" w:hAnsi="Wingdings" w:cs="Wingdings"/>
+        <w:sz w:val="20"/>
+      </w:rPr>
+    </w:lvl>
+    <w:lvl w:ilvl="8" w:tentative="0">
+      <w:start w:val="1"/>
+      <w:numFmt w:val="bullet"/>
+      <w:lvlText w:val=""/>
+      <w:lvlJc w:val="left"/>
+      <w:pPr>
+        <w:tabs>
+          <w:tab w:val="left" w:pos="6480"/>
+        </w:tabs>
+        <w:ind w:left="6480" w:hanging="360"/>
+      </w:pPr>
+      <w:rPr>
+        <w:rFonts w:hint="default" w:ascii="Wingdings" w:hAnsi="Wingdings" w:cs="Wingdings"/>
+        <w:sz w:val="20"/>
+      </w:rPr>
+    </w:lvl>
+  </w:abstractNum>
+  <w:abstractNum w:abstractNumId="1">
+    <w:nsid w:val="33C93EFB"/>
+    <w:multiLevelType w:val="multilevel"/>
+    <w:tmpl w:val="33C93EFB"/>
+    <w:lvl w:ilvl="0" w:tentative="0">
+      <w:start w:val="1"/>
+      <w:numFmt w:val="bullet"/>
+      <w:lvlText w:val=""/>
+      <w:lvlJc w:val="left"/>
+      <w:pPr>
+        <w:tabs>
+          <w:tab w:val="left" w:pos="720"/>
+        </w:tabs>
+        <w:ind w:left="720" w:hanging="360"/>
+      </w:pPr>
+      <w:rPr>
+        <w:rFonts w:hint="default" w:ascii="Symbol" w:hAnsi="Symbol" w:cs="Symbol"/>
+        <w:sz w:val="20"/>
+      </w:rPr>
+    </w:lvl>
+    <w:lvl w:ilvl="1" w:tentative="0">
+      <w:start w:val="1"/>
+      <w:numFmt w:val="bullet"/>
+      <w:lvlText w:val="o"/>
+      <w:lvlJc w:val="left"/>
+      <w:pPr>
+        <w:tabs>
+          <w:tab w:val="left" w:pos="1440"/>
+        </w:tabs>
+        <w:ind w:left="1440" w:hanging="360"/>
+      </w:pPr>
+      <w:rPr>
+        <w:rFonts w:hint="default" w:ascii="Courier New" w:hAnsi="Courier New" w:cs="Courier New"/>
+        <w:sz w:val="20"/>
+      </w:rPr>
+    </w:lvl>
+    <w:lvl w:ilvl="2" w:tentative="0">
+      <w:start w:val="1"/>
+      <w:numFmt w:val="bullet"/>
+      <w:lvlText w:val=""/>
+      <w:lvlJc w:val="left"/>
+      <w:pPr>
+        <w:tabs>
+          <w:tab w:val="left" w:pos="2160"/>
+        </w:tabs>
+        <w:ind w:left="2160" w:hanging="360"/>
+      </w:pPr>
+      <w:rPr>
+        <w:rFonts w:hint="default" w:ascii="Wingdings" w:hAnsi="Wingdings" w:cs="Wingdings"/>
+        <w:sz w:val="20"/>
+      </w:rPr>
+    </w:lvl>
+    <w:lvl w:ilvl="3" w:tentative="0">
+      <w:start w:val="1"/>
+      <w:numFmt w:val="bullet"/>
+      <w:lvlText w:val=""/>
+      <w:lvlJc w:val="left"/>
+      <w:pPr>
+        <w:tabs>
+          <w:tab w:val="left" w:pos="2880"/>
+        </w:tabs>
+        <w:ind w:left="2880" w:hanging="360"/>
+      </w:pPr>
+      <w:rPr>
+        <w:rFonts w:hint="default" w:ascii="Wingdings" w:hAnsi="Wingdings" w:cs="Wingdings"/>
+        <w:sz w:val="20"/>
+      </w:rPr>
+    </w:lvl>
+    <w:lvl w:ilvl="4" w:tentative="0">
+      <w:start w:val="1"/>
+      <w:numFmt w:val="bullet"/>
+      <w:lvlText w:val=""/>
+      <w:lvlJc w:val="left"/>
+      <w:pPr>
+        <w:tabs>
+          <w:tab w:val="left" w:pos="3600"/>
+        </w:tabs>
+        <w:ind w:left="3600" w:hanging="360"/>
+      </w:pPr>
+      <w:rPr>
+        <w:rFonts w:hint="default" w:ascii="Wingdings" w:hAnsi="Wingdings" w:cs="Wingdings"/>
+        <w:sz w:val="20"/>
+      </w:rPr>
+    </w:lvl>
+    <w:lvl w:ilvl="5" w:tentative="0">
+      <w:start w:val="1"/>
+      <w:numFmt w:val="bullet"/>
+      <w:lvlText w:val=""/>
+      <w:lvlJc w:val="left"/>
+      <w:pPr>
+        <w:tabs>
+          <w:tab w:val="left" w:pos="4320"/>
+        </w:tabs>
+        <w:ind w:left="4320" w:hanging="360"/>
+      </w:pPr>
+      <w:rPr>
+        <w:rFonts w:hint="default" w:ascii="Wingdings" w:hAnsi="Wingdings" w:cs="Wingdings"/>
+        <w:sz w:val="20"/>
+      </w:rPr>
+    </w:lvl>
+    <w:lvl w:ilvl="6" w:tentative="0">
+      <w:start w:val="1"/>
+      <w:numFmt w:val="bullet"/>
+      <w:lvlText w:val=""/>
+      <w:lvlJc w:val="left"/>
+      <w:pPr>
+        <w:tabs>
+          <w:tab w:val="left" w:pos="5040"/>
+        </w:tabs>
+        <w:ind w:left="5040" w:hanging="360"/>
+      </w:pPr>
+      <w:rPr>
+        <w:rFonts w:hint="default" w:ascii="Wingdings" w:hAnsi="Wingdings" w:cs="Wingdings"/>
+        <w:sz w:val="20"/>
+      </w:rPr>
+    </w:lvl>
+    <w:lvl w:ilvl="7" w:tentative="0">
+      <w:start w:val="1"/>
+      <w:numFmt w:val="bullet"/>
+      <w:lvlText w:val=""/>
+      <w:lvlJc w:val="left"/>
+      <w:pPr>
+        <w:tabs>
+          <w:tab w:val="left" w:pos="5760"/>
+        </w:tabs>
+        <w:ind w:left="5760" w:hanging="360"/>
+      </w:pPr>
+      <w:rPr>
+        <w:rFonts w:hint="default" w:ascii="Wingdings" w:hAnsi="Wingdings" w:cs="Wingdings"/>
+        <w:sz w:val="20"/>
+      </w:rPr>
+    </w:lvl>
+    <w:lvl w:ilvl="8" w:tentative="0">
+      <w:start w:val="1"/>
+      <w:numFmt w:val="bullet"/>
+      <w:lvlText w:val=""/>
+      <w:lvlJc w:val="left"/>
+      <w:pPr>
+        <w:tabs>
+          <w:tab w:val="left" w:pos="6480"/>
+        </w:tabs>
+        <w:ind w:left="6480" w:hanging="360"/>
+      </w:pPr>
+      <w:rPr>
+        <w:rFonts w:hint="default" w:ascii="Wingdings" w:hAnsi="Wingdings" w:cs="Wingdings"/>
+        <w:sz w:val="20"/>
+      </w:rPr>
+    </w:lvl>
+  </w:abstractNum>
+  <w:abstractNum w:abstractNumId="2">
+    <w:nsid w:val="6948CD0B"/>
+    <w:multiLevelType w:val="multilevel"/>
+    <w:tmpl w:val="6948CD0B"/>
+    <w:lvl w:ilvl="0" w:tentative="0">
+      <w:start w:val="1"/>
+      <w:numFmt w:val="bullet"/>
+      <w:lvlText w:val=""/>
+      <w:lvlJc w:val="left"/>
+      <w:pPr>
+        <w:tabs>
+          <w:tab w:val="left" w:pos="720"/>
+        </w:tabs>
+        <w:ind w:left="720" w:hanging="360"/>
+      </w:pPr>
+      <w:rPr>
+        <w:rFonts w:hint="default" w:ascii="Symbol" w:hAnsi="Symbol" w:cs="Symbol"/>
+        <w:sz w:val="20"/>
+      </w:rPr>
+    </w:lvl>
+    <w:lvl w:ilvl="1" w:tentative="0">
+      <w:start w:val="1"/>
+      <w:numFmt w:val="bullet"/>
+      <w:lvlText w:val="o"/>
+      <w:lvlJc w:val="left"/>
+      <w:pPr>
+        <w:tabs>
+          <w:tab w:val="left" w:pos="1440"/>
+        </w:tabs>
+        <w:ind w:left="1440" w:hanging="360"/>
+      </w:pPr>
+      <w:rPr>
+        <w:rFonts w:hint="default" w:ascii="Courier New" w:hAnsi="Courier New" w:cs="Courier New"/>
+        <w:sz w:val="20"/>
+      </w:rPr>
+    </w:lvl>
+    <w:lvl w:ilvl="2" w:tentative="0">
+      <w:start w:val="1"/>
+      <w:numFmt w:val="bullet"/>
+      <w:lvlText w:val=""/>
+      <w:lvlJc w:val="left"/>
+      <w:pPr>
+        <w:tabs>
+          <w:tab w:val="left" w:pos="2160"/>
+        </w:tabs>
+        <w:ind w:left="2160" w:hanging="360"/>
+      </w:pPr>
+      <w:rPr>
+        <w:rFonts w:hint="default" w:ascii="Wingdings" w:hAnsi="Wingdings" w:cs="Wingdings"/>
         <w:sz w:val="20"/>
       </w:rPr>
     </w:lvl>
@@ -376,6 +1141,12 @@
   </w:abstractNum>
   <w:num w:numId="1">
     <w:abstractNumId w:val="0"/>
+  </w:num>
+  <w:num w:numId="2">
+    <w:abstractNumId w:val="2"/>
+  </w:num>
+  <w:num w:numId="3">
+    <w:abstractNumId w:val="1"/>
   </w:num>
 </w:numbering>
 </file>
@@ -455,7 +1226,7 @@
     <w:lsdException w:qFormat="1" w:unhideWhenUsed="0" w:uiPriority="0" w:semiHidden="0" w:name="Title"/>
     <w:lsdException w:unhideWhenUsed="0" w:uiPriority="0" w:semiHidden="0" w:name="Closing"/>
     <w:lsdException w:unhideWhenUsed="0" w:uiPriority="0" w:semiHidden="0" w:name="Signature"/>
-    <w:lsdException w:unhideWhenUsed="0" w:uiPriority="0" w:name="Default Paragraph Font"/>
+    <w:lsdException w:qFormat="1" w:unhideWhenUsed="0" w:uiPriority="0" w:name="Default Paragraph Font"/>
     <w:lsdException w:unhideWhenUsed="0" w:uiPriority="0" w:semiHidden="0" w:name="Body Text"/>
     <w:lsdException w:unhideWhenUsed="0" w:uiPriority="0" w:semiHidden="0" w:name="Body Text Indent"/>
     <w:lsdException w:unhideWhenUsed="0" w:uiPriority="0" w:semiHidden="0" w:name="List Continue"/>
@@ -475,25 +1246,25 @@
     <w:lsdException w:unhideWhenUsed="0" w:uiPriority="0" w:semiHidden="0" w:name="Body Text Indent 2"/>
     <w:lsdException w:unhideWhenUsed="0" w:uiPriority="0" w:semiHidden="0" w:name="Body Text Indent 3"/>
     <w:lsdException w:unhideWhenUsed="0" w:uiPriority="0" w:semiHidden="0" w:name="Block Text"/>
-    <w:lsdException w:unhideWhenUsed="0" w:uiPriority="0" w:semiHidden="0" w:name="Hyperlink"/>
+    <w:lsdException w:qFormat="1" w:unhideWhenUsed="0" w:uiPriority="0" w:semiHidden="0" w:name="Hyperlink"/>
     <w:lsdException w:unhideWhenUsed="0" w:uiPriority="0" w:semiHidden="0" w:name="FollowedHyperlink"/>
     <w:lsdException w:qFormat="1" w:unhideWhenUsed="0" w:uiPriority="0" w:semiHidden="0" w:name="Strong"/>
     <w:lsdException w:qFormat="1" w:unhideWhenUsed="0" w:uiPriority="0" w:semiHidden="0" w:name="Emphasis"/>
     <w:lsdException w:unhideWhenUsed="0" w:uiPriority="0" w:semiHidden="0" w:name="Document Map"/>
     <w:lsdException w:unhideWhenUsed="0" w:uiPriority="0" w:semiHidden="0" w:name="Plain Text"/>
     <w:lsdException w:unhideWhenUsed="0" w:uiPriority="0" w:semiHidden="0" w:name="E-mail Signature"/>
-    <w:lsdException w:unhideWhenUsed="0" w:uiPriority="0" w:semiHidden="0" w:name="Normal (Web)"/>
+    <w:lsdException w:qFormat="1" w:unhideWhenUsed="0" w:uiPriority="0" w:semiHidden="0" w:name="Normal (Web)"/>
     <w:lsdException w:unhideWhenUsed="0" w:uiPriority="0" w:semiHidden="0" w:name="HTML Acronym"/>
     <w:lsdException w:unhideWhenUsed="0" w:uiPriority="0" w:semiHidden="0" w:name="HTML Address"/>
     <w:lsdException w:unhideWhenUsed="0" w:uiPriority="0" w:semiHidden="0" w:name="HTML Cite"/>
-    <w:lsdException w:unhideWhenUsed="0" w:uiPriority="0" w:semiHidden="0" w:name="HTML Code"/>
+    <w:lsdException w:qFormat="1" w:unhideWhenUsed="0" w:uiPriority="0" w:semiHidden="0" w:name="HTML Code"/>
     <w:lsdException w:unhideWhenUsed="0" w:uiPriority="0" w:semiHidden="0" w:name="HTML Definition"/>
     <w:lsdException w:unhideWhenUsed="0" w:uiPriority="0" w:semiHidden="0" w:name="HTML Keyboard"/>
     <w:lsdException w:unhideWhenUsed="0" w:uiPriority="0" w:semiHidden="0" w:name="HTML Preformatted"/>
     <w:lsdException w:unhideWhenUsed="0" w:uiPriority="0" w:semiHidden="0" w:name="HTML Sample"/>
     <w:lsdException w:unhideWhenUsed="0" w:uiPriority="0" w:semiHidden="0" w:name="HTML Typewriter"/>
     <w:lsdException w:unhideWhenUsed="0" w:uiPriority="0" w:semiHidden="0" w:name="HTML Variable"/>
-    <w:lsdException w:unhideWhenUsed="0" w:uiPriority="0" w:name="Normal Table"/>
+    <w:lsdException w:qFormat="1" w:unhideWhenUsed="0" w:uiPriority="0" w:name="Normal Table"/>
     <w:lsdException w:unhideWhenUsed="0" w:uiPriority="0" w:semiHidden="0" w:name="annotation subject"/>
     <w:lsdException w:unhideWhenUsed="0" w:uiPriority="0" w:semiHidden="0" w:name="Table Simple 1"/>
     <w:lsdException w:unhideWhenUsed="0" w:uiPriority="0" w:semiHidden="0" w:name="Table Simple 2"/>
@@ -679,11 +1450,13 @@
   <w:style w:type="character" w:default="1" w:styleId="5">
     <w:name w:val="Default Paragraph Font"/>
     <w:semiHidden/>
+    <w:qFormat/>
     <w:uiPriority w:val="0"/>
   </w:style>
   <w:style w:type="table" w:default="1" w:styleId="4">
     <w:name w:val="Normal Table"/>
     <w:semiHidden/>
+    <w:qFormat/>
     <w:uiPriority w:val="0"/>
     <w:tblPr>
       <w:tblLayout w:type="fixed"/>
@@ -698,6 +1471,7 @@
   <w:style w:type="paragraph" w:styleId="3">
     <w:name w:val="Normal (Web)"/>
     <w:basedOn w:val="1"/>
+    <w:qFormat/>
     <w:uiPriority w:val="0"/>
     <w:pPr>
       <w:spacing w:before="0" w:beforeAutospacing="1" w:after="0" w:afterAutospacing="1"/>
@@ -711,17 +1485,37 @@
     </w:rPr>
   </w:style>
   <w:style w:type="character" w:styleId="6">
+    <w:name w:val="Strong"/>
+    <w:basedOn w:val="5"/>
+    <w:qFormat/>
+    <w:uiPriority w:val="0"/>
+    <w:rPr>
+      <w:b/>
+    </w:rPr>
+  </w:style>
+  <w:style w:type="character" w:styleId="7">
+    <w:name w:val="FollowedHyperlink"/>
+    <w:basedOn w:val="5"/>
+    <w:uiPriority w:val="0"/>
+    <w:rPr>
+      <w:color w:val="800080"/>
+      <w:u w:val="single"/>
+    </w:rPr>
+  </w:style>
+  <w:style w:type="character" w:styleId="8">
     <w:name w:val="Hyperlink"/>
     <w:basedOn w:val="5"/>
+    <w:qFormat/>
     <w:uiPriority w:val="0"/>
     <w:rPr>
       <w:color w:val="0000FF"/>
       <w:u w:val="single"/>
     </w:rPr>
   </w:style>
-  <w:style w:type="character" w:styleId="7">
+  <w:style w:type="character" w:styleId="9">
     <w:name w:val="HTML Code"/>
     <w:basedOn w:val="5"/>
+    <w:qFormat/>
     <w:uiPriority w:val="0"/>
     <w:rPr>
       <w:rFonts w:ascii="Courier New" w:hAnsi="Courier New"/>
